--- a/aimlbreactvite/src/Whatsapp_Chat_Analyzer (1).docx
+++ b/aimlbreactvite/src/Whatsapp_Chat_Analyzer (1).docx
@@ -52,49 +52,31 @@
         <w:rPr>
           <w:sz w:val="22"/>
         </w:rPr>
-        <w:t>Nilesh K Sen</w:t>
+        <w:t>Nilesh K Sen, Abhishek,</w:t>
       </w:r>
       <w:r>
         <w:rPr>
           <w:sz w:val="22"/>
         </w:rPr>
-        <w:t xml:space="preserve">, </w:t>
+        <w:t xml:space="preserve"> Arpit, </w:t>
       </w:r>
       <w:r>
         <w:rPr>
           <w:sz w:val="22"/>
         </w:rPr>
-        <w:t>Abhishek</w:t>
+        <w:t>Al</w:t>
       </w:r>
       <w:r>
         <w:rPr>
           <w:sz w:val="22"/>
         </w:rPr>
-        <w:t>,</w:t>
+        <w:t>t</w:t>
       </w:r>
       <w:r>
         <w:rPr>
           <w:sz w:val="22"/>
         </w:rPr>
-        <w:t xml:space="preserve"> Alfaf</w:t>
-      </w:r>
-      <w:r>
-        <w:rPr>
-          <w:sz w:val="22"/>
-        </w:rPr>
-        <w:t xml:space="preserve">, </w:t>
-      </w:r>
-      <w:r>
-        <w:rPr>
-          <w:sz w:val="22"/>
-        </w:rPr>
-        <w:t>Yuvraj</w:t>
-      </w:r>
-      <w:r>
-        <w:rPr>
-          <w:sz w:val="22"/>
-        </w:rPr>
-        <w:t xml:space="preserve"> </w:t>
+        <w:t xml:space="preserve">af, Yuvraj </w:t>
       </w:r>
     </w:p>
     <w:p>
@@ -106,7 +88,13 @@
         <w:t>1Faculty of Department of Computer Science</w:t>
       </w:r>
       <w:r>
-        <w:t xml:space="preserve"> Engineering(AIML)</w:t>
+        <w:t xml:space="preserve"> Engineering</w:t>
+      </w:r>
+      <w:r>
+        <w:t xml:space="preserve"> </w:t>
+      </w:r>
+      <w:r>
+        <w:t>(AIML)</w:t>
       </w:r>
       <w:r>
         <w:t xml:space="preserve">, </w:t>
@@ -131,22 +119,7 @@
         <w:jc w:val="right"/>
       </w:pPr>
       <w:r>
-        <w:t xml:space="preserve">4 </w:t>
-      </w:r>
-      <w:r>
-        <w:t>Students of Department of Computer Science</w:t>
-      </w:r>
-      <w:r>
-        <w:t xml:space="preserve"> Engineering</w:t>
-      </w:r>
-      <w:r>
-        <w:t>,</w:t>
-      </w:r>
-      <w:r>
-        <w:t xml:space="preserve"> ABES Engineering College, Uttar Pradesh</w:t>
-      </w:r>
-      <w:r>
-        <w:t xml:space="preserve"> </w:t>
+        <w:t xml:space="preserve">4 Students of Department of Computer Science Engineering, ABES Engineering College, Uttar Pradesh </w:t>
       </w:r>
     </w:p>
     <w:p>
@@ -155,9 +128,8 @@
           <w:headerReference w:type="even" r:id="rId7"/>
           <w:headerReference w:type="default" r:id="rId8"/>
           <w:footerReference w:type="even" r:id="rId9"/>
-          <w:footerReference w:type="default" r:id="rId10"/>
-          <w:headerReference w:type="first" r:id="rId11"/>
-          <w:footerReference w:type="first" r:id="rId12"/>
+          <w:headerReference w:type="first" r:id="rId10"/>
+          <w:footerReference w:type="first" r:id="rId11"/>
           <w:pgSz w:w="11906" w:h="16838"/>
           <w:pgMar w:top="738" w:right="1712" w:bottom="1031" w:left="806" w:header="577" w:footer="599" w:gutter="0"/>
           <w:pgNumType w:start="897"/>
@@ -190,7 +162,15 @@
           <w:iCs/>
           <w:sz w:val="18"/>
         </w:rPr>
-        <w:t>-</w:t>
+        <w:t xml:space="preserve">-The most prevalent and effective means of communication in recent times is an application known as WhatsApp. WhatsApp chats encompass various types of conversations exchanged among groups of individuals. These chats cover a range of topics. This information holds immense potential for modern technologies such as machine learning. A critical aspect of machine learning models is ensuring the proper training process, which is directly influenced by the quality of data fed into the model. This tool is designed to deliver a comprehensive analysis of data derived from WhatsApp. Regardless of the subject matter of the conversation, our developed solution can be applied to achieve a deeper understanding of the data. The key benefit of this tool lies in its implementation using straightforward </w:t>
+      </w:r>
+      <w:r>
+        <w:rPr>
+          <w:b/>
+          <w:iCs/>
+          <w:sz w:val="18"/>
+        </w:rPr>
+        <w:t>Python</w:t>
       </w:r>
       <w:r>
         <w:rPr>
@@ -198,7 +178,7 @@
           <w:iCs/>
           <w:sz w:val="18"/>
         </w:rPr>
-        <w:t xml:space="preserve">The most prevalent and effective means of communication in recent times is an application known as WhatsApp. WhatsApp chats encompass various types of conversations exchanged among groups of individuals. These chats cover a range of topics. This information holds immense potential for modern technologies such as machine learning. A critical aspect of machine learning models is ensuring the proper training process, which is directly influenced by the quality of data fed into the model. This tool is designed to deliver a comprehensive analysis of data derived from WhatsApp. Regardless of the subject matter of the conversation, our developed solution can be applied to achieve a deeper understanding of the data. The key benefit of this tool lies in its implementation using straightforward </w:t>
+        <w:t xml:space="preserve"> libraries, including </w:t>
       </w:r>
       <w:r>
         <w:rPr>
@@ -206,7 +186,7 @@
           <w:iCs/>
           <w:sz w:val="18"/>
         </w:rPr>
-        <w:t>Python</w:t>
+        <w:t>pandas</w:t>
       </w:r>
       <w:r>
         <w:rPr>
@@ -214,7 +194,7 @@
           <w:iCs/>
           <w:sz w:val="18"/>
         </w:rPr>
-        <w:t xml:space="preserve"> libraries, including </w:t>
+        <w:t xml:space="preserve">, </w:t>
       </w:r>
       <w:r>
         <w:rPr>
@@ -222,7 +202,7 @@
           <w:iCs/>
           <w:sz w:val="18"/>
         </w:rPr>
-        <w:t>pandas</w:t>
+        <w:t>matplotlib,</w:t>
       </w:r>
       <w:r>
         <w:rPr>
@@ -230,7 +210,7 @@
           <w:iCs/>
           <w:sz w:val="18"/>
         </w:rPr>
-        <w:t xml:space="preserve">, </w:t>
+        <w:t xml:space="preserve"> </w:t>
       </w:r>
       <w:r>
         <w:rPr>
@@ -238,7 +218,7 @@
           <w:iCs/>
           <w:sz w:val="18"/>
         </w:rPr>
-        <w:t>matplotlib,</w:t>
+        <w:t>seaborn</w:t>
       </w:r>
       <w:r>
         <w:rPr>
@@ -246,58 +226,78 @@
           <w:iCs/>
           <w:sz w:val="18"/>
         </w:rPr>
-        <w:t xml:space="preserve"> </w:t>
-      </w:r>
-      <w:r>
-        <w:rPr>
-          <w:b/>
-          <w:iCs/>
-          <w:sz w:val="18"/>
-        </w:rPr>
-        <w:t>seaborn</w:t>
-      </w:r>
+        <w:t xml:space="preserve">, and sentiment analysis, which facilitate the creation of data frames and the visualisation of various graphs. These insights are then presented in </w:t>
+      </w:r>
+      <w:proofErr w:type="spellStart"/>
       <w:r>
         <w:rPr>
           <w:bCs/>
           <w:iCs/>
           <w:sz w:val="18"/>
         </w:rPr>
-        <w:t xml:space="preserve">, and sentiment analysis, which facilitate the creation of data frames and the visualisation of various graphs. These insights are then presented in </w:t>
-      </w:r>
+        <w:t>variour</w:t>
+      </w:r>
+      <w:proofErr w:type="spellEnd"/>
       <w:r>
         <w:rPr>
           <w:bCs/>
           <w:iCs/>
           <w:sz w:val="18"/>
         </w:rPr>
-        <w:t>variour froms of Web Application</w:t>
-      </w:r>
+        <w:t xml:space="preserve"> </w:t>
+      </w:r>
+      <w:proofErr w:type="spellStart"/>
       <w:r>
         <w:rPr>
           <w:bCs/>
           <w:iCs/>
           <w:sz w:val="18"/>
         </w:rPr>
-        <w:t>, an efficient and resource-conserving framework, making it suitable for handling extensive datasets.</w:t>
-      </w:r>
-    </w:p>
-    <w:p>
-      <w:pPr>
-        <w:spacing w:after="0" w:line="238" w:lineRule="auto"/>
-        <w:ind w:left="101" w:right="48" w:firstLine="0"/>
+        <w:t>froms</w:t>
+      </w:r>
+      <w:proofErr w:type="spellEnd"/>
+      <w:r>
         <w:rPr>
           <w:bCs/>
           <w:iCs/>
           <w:sz w:val="18"/>
         </w:rPr>
+        <w:t xml:space="preserve"> of Web Application</w:t>
+      </w:r>
+      <w:r>
+        <w:rPr>
+          <w:bCs/>
+          <w:iCs/>
+          <w:sz w:val="18"/>
+        </w:rPr>
+        <w:t>, an efficient and resource-conserving framework, making it suitable for handling extensive datasets.</w:t>
+      </w:r>
+    </w:p>
+    <w:p>
+      <w:pPr>
+        <w:spacing w:after="0" w:line="238" w:lineRule="auto"/>
+        <w:ind w:left="101" w:right="48" w:firstLine="0"/>
+        <w:rPr>
+          <w:bCs/>
+          <w:iCs/>
+          <w:sz w:val="18"/>
+        </w:rPr>
       </w:pPr>
     </w:p>
     <w:p>
       <w:pPr>
         <w:pStyle w:val="Heading1"/>
         <w:ind w:left="624" w:right="351" w:hanging="228"/>
-      </w:pPr>
-      <w:r>
+        <w:rPr>
+          <w:b/>
+          <w:bCs/>
+        </w:rPr>
+      </w:pPr>
+      <w:r>
+        <w:rPr>
+          <w:b/>
+          <w:bCs/>
+        </w:rPr>
         <w:t xml:space="preserve">INTRODUCTION </w:t>
       </w:r>
     </w:p>
@@ -348,24 +348,6 @@
     </w:p>
     <w:p>
       <w:pPr>
-        <w:ind w:right="4"/>
-      </w:pPr>
-      <w:r>
-        <w:t xml:space="preserve">.  </w:t>
-      </w:r>
-    </w:p>
-    <w:p>
-      <w:pPr>
-        <w:spacing w:after="0" w:line="259" w:lineRule="auto"/>
-        <w:ind w:left="0" w:right="0" w:firstLine="0"/>
-        <w:jc w:val="left"/>
-      </w:pPr>
-      <w:r>
-        <w:t xml:space="preserve"> </w:t>
-      </w:r>
-    </w:p>
-    <w:p>
-      <w:pPr>
         <w:pStyle w:val="Heading2"/>
         <w:ind w:left="287" w:hanging="302"/>
       </w:pPr>
@@ -375,7 +357,28 @@
     </w:p>
     <w:p>
       <w:pPr>
-        <w:ind w:left="86" w:right="4" w:firstLine="288"/>
+        <w:ind w:left="287"/>
+      </w:pPr>
+      <w:r>
+        <w:t xml:space="preserve">The current system has undergone significant advancements compared to its earlier version. </w:t>
+      </w:r>
+      <w:r>
+        <w:t>Previously, there was no option to display status updates, share documents, or send location details. However, these features have now been introduced. Additionally, the older version did not support sharing images in document format, a functionality now available. The system also enables users to access WhatsApp on Windows via the WhatsApp Web application, which connects seamlessly through a QR code. Another noteworthy feature is the ability to export chats, allowing users to share or retrieve chat details for data analysis through email, social media platforms, or other messaging applications.</w:t>
+      </w:r>
+    </w:p>
+    <w:p/>
+    <w:p>
+      <w:pPr>
+        <w:pStyle w:val="Heading2"/>
+        <w:ind w:left="621" w:hanging="302"/>
+      </w:pPr>
+      <w:r>
+        <w:t xml:space="preserve">PROPOSED SYSTEM </w:t>
+      </w:r>
+    </w:p>
+    <w:p>
+      <w:pPr>
+        <w:ind w:left="420" w:right="4" w:firstLine="288"/>
       </w:pPr>
       <w:r>
         <w:rPr>
@@ -384,7 +387,124 @@
         <w:t xml:space="preserve"> </w:t>
       </w:r>
       <w:r>
-        <w:t xml:space="preserve">There is a lot of development in the current system. In the older version there was no feature to display status, there was no feature to share documents and there was no feature to share location. In the current version, all of these features are available. In older version we couldn’t share images through doc’s format. In this system user is able to access WhatsApp in windows through WhatsApp web application, which can be connected through QR code. There is another feature called export chat where user can send or share or get the chat detail for data analysis through email, Facebook or some messenger application.  </w:t>
+        <w:t xml:space="preserve">The initial phase of the project involves understanding the implementation and utility of various Python-built modules. This step helps in recognising the advantages these modules offer over manually developing equivalent functionalities from scratch, as they enhance code efficiency, readability, and user comprehension. Libraries such as </w:t>
+      </w:r>
+      <w:r>
+        <w:rPr>
+          <w:b/>
+          <w:bCs/>
+        </w:rPr>
+        <w:t>NumPy</w:t>
+      </w:r>
+      <w:r>
+        <w:t xml:space="preserve">, </w:t>
+      </w:r>
+      <w:r>
+        <w:rPr>
+          <w:b/>
+          <w:bCs/>
+        </w:rPr>
+        <w:t>SciPy</w:t>
+      </w:r>
+      <w:r>
+        <w:t xml:space="preserve">, </w:t>
+      </w:r>
+      <w:r>
+        <w:rPr>
+          <w:b/>
+          <w:bCs/>
+        </w:rPr>
+        <w:t>pandas</w:t>
+      </w:r>
+      <w:r>
+        <w:t xml:space="preserve">, </w:t>
+      </w:r>
+      <w:r>
+        <w:rPr>
+          <w:b/>
+          <w:bCs/>
+        </w:rPr>
+        <w:t>csv</w:t>
+      </w:r>
+      <w:r>
+        <w:t xml:space="preserve">, </w:t>
+      </w:r>
+      <w:proofErr w:type="spellStart"/>
+      <w:r>
+        <w:rPr>
+          <w:b/>
+          <w:bCs/>
+        </w:rPr>
+        <w:t>sklearn</w:t>
+      </w:r>
+      <w:proofErr w:type="spellEnd"/>
+      <w:r>
+        <w:t xml:space="preserve">, </w:t>
+      </w:r>
+      <w:r>
+        <w:rPr>
+          <w:b/>
+          <w:bCs/>
+        </w:rPr>
+        <w:t>matplotlib</w:t>
+      </w:r>
+      <w:r>
+        <w:t xml:space="preserve">, </w:t>
+      </w:r>
+      <w:r>
+        <w:rPr>
+          <w:b/>
+          <w:bCs/>
+        </w:rPr>
+        <w:t>sys</w:t>
+      </w:r>
+      <w:r>
+        <w:t xml:space="preserve">, </w:t>
+      </w:r>
+      <w:r>
+        <w:rPr>
+          <w:b/>
+          <w:bCs/>
+        </w:rPr>
+        <w:t>re</w:t>
+      </w:r>
+      <w:r>
+        <w:t xml:space="preserve">, </w:t>
+      </w:r>
+      <w:r>
+        <w:rPr>
+          <w:b/>
+          <w:bCs/>
+        </w:rPr>
+        <w:t>emoji</w:t>
+      </w:r>
+      <w:r>
+        <w:t xml:space="preserve">, </w:t>
+      </w:r>
+      <w:proofErr w:type="spellStart"/>
+      <w:r>
+        <w:rPr>
+          <w:b/>
+          <w:bCs/>
+        </w:rPr>
+        <w:t>nltk</w:t>
+      </w:r>
+      <w:proofErr w:type="spellEnd"/>
+      <w:r>
+        <w:t xml:space="preserve">, and </w:t>
+      </w:r>
+      <w:r>
+        <w:rPr>
+          <w:b/>
+          <w:bCs/>
+        </w:rPr>
+        <w:t>seaborn</w:t>
+      </w:r>
+      <w:r>
+        <w:t xml:space="preserve"> are utilised in this phase. Following data pre-processing, exploratory data analysis is performed, beginning with a sentiment analysis algorithm to classify chats as positive, negative, or neutral, which is visualised through a pie chart. Additional analyses include plotting line graphs to show the number of messages by each author on specific dates, as well as the message count for each author over time. An ordered graph is created to depict the relationship between dates and message counts, and the media shared by each author is counted and visualised. Messages without authors are identified and displayed, and a graph is generated to illustrate the hourly distribution of message counts. These steps provide comprehensive insights into the data, facilitating a deeper understanding of user interactions and communication patterns.</w:t>
+      </w:r>
+      <w:r>
+        <w:t xml:space="preserve">  </w:t>
       </w:r>
     </w:p>
     <w:p>
@@ -403,7 +523,7 @@
         <w:ind w:left="621" w:hanging="302"/>
       </w:pPr>
       <w:r>
-        <w:t xml:space="preserve">PROPOSED SYSTEM </w:t>
+        <w:t xml:space="preserve">OBJECTIVE </w:t>
       </w:r>
     </w:p>
     <w:p>
@@ -411,48 +531,22 @@
         <w:ind w:left="420" w:right="4" w:firstLine="288"/>
       </w:pPr>
       <w:r>
-        <w:rPr>
-          <w:b/>
-        </w:rPr>
+        <w:t xml:space="preserve">In </w:t>
+      </w:r>
+      <w:r>
+        <w:t xml:space="preserve">In this decade, emerging technologies rely heavily on data, which can only be gathered through research tailored to the specific requirements of the tool or application. With many machine learning enthusiasts developing models to address a variety of challenges, the demand for high-quality and large-scale data has significantly increased. This project aims to enhance the understanding of different types of chats by conducting detailed analyses. Such analyses serve as valuable input for machine learning models designed to </w:t>
+      </w:r>
+      <w:r>
+        <w:lastRenderedPageBreak/>
+        <w:t>explore chat data effectively. These models require well-structured learning instances to achieve greater accuracy. Our project focuses on delivering a comprehensive exploratory data analysis of various WhatsApp chats to support these objectives.</w:t>
+      </w:r>
+    </w:p>
+    <w:p>
+      <w:pPr>
+        <w:ind w:left="420" w:right="4" w:firstLine="288"/>
+      </w:pPr>
+      <w:r>
         <w:t xml:space="preserve"> </w:t>
-      </w:r>
-      <w:r>
-        <w:t xml:space="preserve">Data pre-processing, the initial part of the project is to understand implementation and usage of various pythonbuilt modules. The above process helps us to understand why different modules are helpful rather than implementing those functions from scratch by the developer. These various modules provide better code representation and user understandability. The following libraries are used such as numpy, scipy pandas, csv, sklearn, matplotlib, sys, re, emoji, nltk seaborn etc. </w:t>
-      </w:r>
-    </w:p>
-    <w:p>
-      <w:pPr>
-        <w:ind w:left="420" w:right="4" w:firstLine="288"/>
-      </w:pPr>
-      <w:r>
-        <w:t xml:space="preserve">Exploratory data analysis, first step in this to apply a sentiment analysis algorithm which provides positives negative and neutral part of th chat and is used to plot pie chart based on these parameters. To plot a line graph which shows author and message count of each date, to plot a line graph which shows author and message count of each author, Ordered graph of date vs message count, media sent by authors and their count, Display the message which is di not have authors, plot graph of hour vs message count.  </w:t>
-      </w:r>
-    </w:p>
-    <w:p>
-      <w:pPr>
-        <w:spacing w:after="0" w:line="259" w:lineRule="auto"/>
-        <w:ind w:left="708" w:right="0" w:firstLine="0"/>
-        <w:jc w:val="left"/>
-      </w:pPr>
-      <w:r>
-        <w:t xml:space="preserve"> </w:t>
-      </w:r>
-    </w:p>
-    <w:p>
-      <w:pPr>
-        <w:pStyle w:val="Heading2"/>
-        <w:ind w:left="621" w:hanging="302"/>
-      </w:pPr>
-      <w:r>
-        <w:t xml:space="preserve">OBJECTIVE </w:t>
-      </w:r>
-    </w:p>
-    <w:p>
-      <w:pPr>
-        <w:ind w:left="420" w:right="4" w:firstLine="288"/>
-      </w:pPr>
-      <w:r>
-        <w:t xml:space="preserve">In this decade the upcoming technologies are mainly dependent on data. This data can only be obtained if there is some research applied on the context of the requirements of the tool. Since a lot of machine learning enthusiasts develop models which helps solve multiple problems the requirements of appropriate data are very large scale this project aims to provide a better understanding towards various types of chats.  This analysis proves to be better input to machine learning models which essentially explore the chat data. These models require proper learning instances which provides better accuracy for these models. Our project ensures to provide an in-depth exploratory data analysis on various types of WhatsApp chats. </w:t>
       </w:r>
     </w:p>
     <w:p>
@@ -461,7 +555,6 @@
         <w:ind w:left="624" w:right="0" w:hanging="228"/>
       </w:pPr>
       <w:r>
-        <w:lastRenderedPageBreak/>
         <w:t xml:space="preserve">LITERATURE SURVEY </w:t>
       </w:r>
     </w:p>
@@ -484,7 +577,15 @@
         <w:ind w:left="430" w:right="4"/>
       </w:pPr>
       <w:r>
-        <w:t xml:space="preserve">    In a study of southern part of India was conducted on the age group of between 18 to 23 years to investigate the importance of WhatsApp among youth. Though this study, it was found that students spent 8 hours per day on using WhatsApp and remain online almost 16 hours a day. All the respondents agreed that they are using WhatsApp for communicating with their friends. They also exchange images, audio and video files with their friends using WhatsApp. It was also proved that the only application that the youth uses when they are spending time on their smart phone is WhatsApp. Methods used in this survey is to analyze the intensity of WhatsApp usage and its popular services and to identify the degree of positive or negative impacts of using WhatsApp. </w:t>
+        <w:t xml:space="preserve">    In a study of southern part of India was conducted on the age group of between 18 to 23 years to investigate the importance of WhatsApp among youth. Though this study, it was found that students spent 8 hours per day on using WhatsApp and remain online almost 16 hours a day. All the respondents agreed that they are using WhatsApp for communicating with their friends. They also exchange images, audio and video files with their friends using WhatsApp. It was also proved that the only application that the youth uses when they are spending time on their smart phone is WhatsApp. Methods used in this survey is to </w:t>
+      </w:r>
+      <w:proofErr w:type="spellStart"/>
+      <w:r>
+        <w:t>analyze</w:t>
+      </w:r>
+      <w:proofErr w:type="spellEnd"/>
+      <w:r>
+        <w:t xml:space="preserve"> the intensity of WhatsApp usage and its popular services and to identify the degree of positive or negative impacts of using WhatsApp. </w:t>
       </w:r>
     </w:p>
     <w:p>
@@ -500,7 +601,31 @@
         <w:ind w:left="96" w:right="4"/>
       </w:pPr>
       <w:r>
-        <w:t xml:space="preserve">   With the advancement of digital technology and the mergence of mobile phones in Pakistan, the communication scenario has completely changed (Ali, Rizvi &amp; Sherdil, 2014). The increasing trend of smart phones and social networking applications in Pakistan has made communication faster and easier than at any time in history. Now, people may not have enough money to eat, enough place to sleep and enough dress to wear but have mobile phone in their pockets to interact with their family members, friends and customers. With the changing scenario, use of quantitative and qualitative research techniques has also increased with the passage of time. Procedures were devised for the measurement of nature and effect of communication devises on human behavior. During the same period, smart phones and instant messaging application like WhatsApp, Viber and Skype took over the world of communication in Pakistan.    WhatsApp Group Data Analysis with R [3]: The dataset of WhatsApp group chat used for analysis is of 1 year(may, 2015-may,2016) which consists of 5,5563 records in total and comprises of  certain characteristics that define how much a particular person is using WhatsApp chat group, such as the years of usage, duration of usage in a day, the response levels, type of messages posted by each individual in the group (Smiley, Text, Multitude), which age group people are more active and so on.  </w:t>
+        <w:t xml:space="preserve">   With the advancement of digital technology and the </w:t>
+      </w:r>
+      <w:proofErr w:type="spellStart"/>
+      <w:r>
+        <w:t>mergence</w:t>
+      </w:r>
+      <w:proofErr w:type="spellEnd"/>
+      <w:r>
+        <w:t xml:space="preserve"> of mobile phones in Pakistan, the communication scenario has completely changed (Ali, Rizvi &amp; </w:t>
+      </w:r>
+      <w:proofErr w:type="spellStart"/>
+      <w:r>
+        <w:t>Sherdil</w:t>
+      </w:r>
+      <w:proofErr w:type="spellEnd"/>
+      <w:r>
+        <w:t xml:space="preserve">, 2014). The increasing trend of smart phones and social networking applications in Pakistan has made communication faster and easier than at any time in history. Now, people may not have enough money to eat, enough place to sleep and enough dress to wear but have mobile phone in their pockets to interact with their family members, friends and customers. With the changing scenario, use of quantitative and qualitative research techniques has also increased with the passage of time. Procedures were devised for the measurement of nature and effect of communication devises on human </w:t>
+      </w:r>
+      <w:proofErr w:type="spellStart"/>
+      <w:r>
+        <w:t>behavior</w:t>
+      </w:r>
+      <w:proofErr w:type="spellEnd"/>
+      <w:r>
+        <w:t xml:space="preserve">. During the same period, smart phones and instant messaging application like WhatsApp, Viber and Skype took over the world of communication in Pakistan.    WhatsApp Group Data Analysis with R [3]: The dataset of WhatsApp group chat used for analysis is of 1 year(may, 2015-may,2016) which consists of 5,5563 records in total and comprises of  certain characteristics that define how much a particular person is using WhatsApp chat group, such as the years of usage, duration of usage in a day, the response levels, type of messages posted by each individual in the group (Smiley, Text, Multitude), which age group people are more active and so on.  </w:t>
       </w:r>
     </w:p>
     <w:p>
@@ -517,7 +642,27 @@
         <w:t>/</w:t>
       </w:r>
       <w:r>
-        <w:t xml:space="preserve">hour, timestamp (AM/PM), age group of senders, gender (Male/Female). RStudio the most favored IDE for R is been used to perform exploratory data analysis and visualization for the collected data largely because of its open source nature.  </w:t>
+        <w:t>hour, timestamp (AM/PM), age group of senders, gender (Male/Female). RStudio the most fav</w:t>
+      </w:r>
+      <w:r>
+        <w:t>oured</w:t>
+      </w:r>
+      <w:r>
+        <w:t xml:space="preserve"> IDE for R is been used to perform exploratory data analysis and visualization for the collected data largely because of its </w:t>
+      </w:r>
+      <w:proofErr w:type="gramStart"/>
+      <w:r>
+        <w:t>ope</w:t>
+      </w:r>
+      <w:r>
+        <w:t>n</w:t>
+      </w:r>
+      <w:r>
+        <w:t xml:space="preserve"> source</w:t>
+      </w:r>
+      <w:proofErr w:type="gramEnd"/>
+      <w:r>
+        <w:t xml:space="preserve"> nature.  </w:t>
       </w:r>
     </w:p>
     <w:p>
@@ -636,7 +781,23 @@
         <w:t xml:space="preserve">    </w:t>
       </w:r>
       <w:r>
-        <w:t>The proposed system is developed by using Jupyter software. Jupyter is non-profit</w:t>
+        <w:t xml:space="preserve">The proposed system is developed by using </w:t>
+      </w:r>
+      <w:proofErr w:type="spellStart"/>
+      <w:r>
+        <w:t>Jupyter</w:t>
+      </w:r>
+      <w:proofErr w:type="spellEnd"/>
+      <w:r>
+        <w:t xml:space="preserve"> software. </w:t>
+      </w:r>
+      <w:proofErr w:type="spellStart"/>
+      <w:r>
+        <w:t>Jupyter</w:t>
+      </w:r>
+      <w:proofErr w:type="spellEnd"/>
+      <w:r>
+        <w:t xml:space="preserve"> is non-profit</w:t>
       </w:r>
       <w:r>
         <w:rPr>
@@ -668,7 +829,15 @@
         <w:t xml:space="preserve">   </w:t>
       </w:r>
       <w:r>
-        <w:t xml:space="preserve">Operational feasibility is mainly concerned with issues like whether the system will be used if it is developed and implemented, whether there will be resistance from the users which will affect the possible application benefits. It is the ability to utilize, support and perform the necessary tasks of a system or program. It includes everyone who creates, operates or uses the system or program. It is the measure of how well a proposed system solves the problem and takes advantages of the opportunities identified during the scope definition and problem analysis phases. This system helps in many ways. It shows the number of users using WhatsApp and gives the data information of their sharing data. Which is organized in Pie-chart and Barchart. </w:t>
+        <w:t xml:space="preserve">Operational feasibility is mainly concerned with issues like whether the system will be used if it is developed and implemented, whether there will be resistance from the users which will affect the possible application benefits. It is the ability to utilize, support and perform the necessary tasks of a system or program. It includes everyone who creates, operates or uses the system or program. It is the measure of how well a proposed system solves the problem and takes advantages of the opportunities identified during the scope definition and problem analysis phases. This system helps in many ways. It shows the number of users using WhatsApp and gives the data information of their sharing data. Which is organized in Pie-chart and </w:t>
+      </w:r>
+      <w:proofErr w:type="spellStart"/>
+      <w:r>
+        <w:t>Barchart</w:t>
+      </w:r>
+      <w:proofErr w:type="spellEnd"/>
+      <w:r>
+        <w:t xml:space="preserve">. </w:t>
       </w:r>
     </w:p>
     <w:p>
@@ -787,7 +956,15 @@
         <w:t xml:space="preserve">   </w:t>
       </w:r>
       <w:r>
-        <w:t>standard file format, and data interchange format, that uses humanreadable text to store and transmit</w:t>
+        <w:t xml:space="preserve">standard file format, and data interchange format, that uses </w:t>
+      </w:r>
+      <w:proofErr w:type="spellStart"/>
+      <w:r>
+        <w:t>humanreadable</w:t>
+      </w:r>
+      <w:proofErr w:type="spellEnd"/>
+      <w:r>
+        <w:t xml:space="preserve"> text to store and transmit</w:t>
       </w:r>
       <w:r>
         <w:rPr>
@@ -796,7 +973,47 @@
         <w:t xml:space="preserve"> </w:t>
       </w:r>
       <w:r>
-        <w:t xml:space="preserve">data objects consisting of attribute-value pairs and array data types. It is very common data format, with diverse range of applications. Such as serving as a replacement for xml in ajax systems. Json is a language-independent data format. It was derived from JavaScript, but many modern programming languages include code to generate and parse JSON-format data. The official Internet media type for Json is application/json. Json filenames use the extension (.json). When exchanging data between a browser and a server, the data can only be text. Json is text, and we can convert any JavaScript object into json and json to the server. We can also convert any json received from the server into JavaScript objects. This way we work with the data as JavaScript objects, with no complicated parsing and transactions. </w:t>
+        <w:t>data objects consisting of attribute-value pairs and array data types. It is very common data format, with diverse range of applications. Such as serving as a replacement for xml in ajax systems. Json is a language-independent data format. It was derived from JavaScript, but many modern programming languages include code to generate and parse JSON-format data. The official Internet media type for Json is application/</w:t>
+      </w:r>
+      <w:proofErr w:type="spellStart"/>
+      <w:r>
+        <w:t>json</w:t>
+      </w:r>
+      <w:proofErr w:type="spellEnd"/>
+      <w:r>
+        <w:t>. Json filenames use the extension (.</w:t>
+      </w:r>
+      <w:proofErr w:type="spellStart"/>
+      <w:r>
+        <w:t>json</w:t>
+      </w:r>
+      <w:proofErr w:type="spellEnd"/>
+      <w:r>
+        <w:t xml:space="preserve">). When exchanging data between a browser and a server, the data can only be text. Json is text, and we can convert any JavaScript object into </w:t>
+      </w:r>
+      <w:proofErr w:type="spellStart"/>
+      <w:r>
+        <w:t>json</w:t>
+      </w:r>
+      <w:proofErr w:type="spellEnd"/>
+      <w:r>
+        <w:t xml:space="preserve"> and </w:t>
+      </w:r>
+      <w:proofErr w:type="spellStart"/>
+      <w:r>
+        <w:t>json</w:t>
+      </w:r>
+      <w:proofErr w:type="spellEnd"/>
+      <w:r>
+        <w:t xml:space="preserve"> to the server. We can also convert any </w:t>
+      </w:r>
+      <w:proofErr w:type="spellStart"/>
+      <w:r>
+        <w:t>json</w:t>
+      </w:r>
+      <w:proofErr w:type="spellEnd"/>
+      <w:r>
+        <w:t xml:space="preserve"> received from the server into JavaScript objects. This way we work with the data as JavaScript objects, with no complicated parsing and transactions. </w:t>
       </w:r>
     </w:p>
     <w:p>
@@ -810,7 +1027,15 @@
         <w:t xml:space="preserve">   DART:</w:t>
       </w:r>
       <w:r>
-        <w:t xml:space="preserve"> It is a client-Optimized programming language for apps on multiple platforms. It is developed by google and is used top build mobile, desktop, server, and web applications. Dart is an object-oriented, class-based, garbage-collected language with C-style syntax. Dart can complete to either native code or JavaScript. It supports interfaces, mix-ins, abstract-classes, refined generics and type inference. To run in mainstream web browsers, Dart relies on source-to-source compiler to JavaScript. According to the tool site. Dart was “designed to be easy to write development tools for, well-suited to modern app development, and capable of high-performance implementations”. When running dart code in a web browser the code is precompiled into JavaScript using dart2.js compiler. Compiled as JavaScript, Dart code is compatible with all major browsers with no need for browsers to adapt dart. Though optimizing the compiled JavaScript output to avoid expensive checks operations, code written in dart can, in some cases, run faster than equivalent code hand-written using JavaScript idioms. </w:t>
+        <w:t xml:space="preserve"> It is a client-Optimized programming language for apps on multiple platforms. It is developed by google and is used </w:t>
+      </w:r>
+      <w:proofErr w:type="spellStart"/>
+      <w:r>
+        <w:t>top</w:t>
+      </w:r>
+      <w:proofErr w:type="spellEnd"/>
+      <w:r>
+        <w:t xml:space="preserve"> build mobile, desktop, server, and web applications. Dart is an object-oriented, class-based, garbage-collected language with C-style syntax. Dart can complete to either native code or JavaScript. It supports interfaces, mix-ins, abstract-classes, refined generics and type inference. To run in mainstream web browsers, Dart relies on source-to-source compiler to JavaScript. According to the tool site. Dart was “designed to be easy to write development tools for, well-suited to modern app development, and capable of high-performance implementations”. When running dart code in a web browser the code is precompiled into JavaScript using dart2.js compiler. Compiled as JavaScript, Dart code is compatible with all major browsers with no need for browsers to adapt dart. Though optimizing the compiled JavaScript output to avoid expensive checks operations, code written in dart can, in some cases, run faster than equivalent code hand-written using JavaScript idioms. </w:t>
       </w:r>
       <w:r>
         <w:rPr>
@@ -819,7 +1044,23 @@
         <w:t xml:space="preserve">   Flutter: </w:t>
       </w:r>
       <w:r>
-        <w:t xml:space="preserve">It is an app SDK for building high-performance, high-fidelity apps for IOS, Android, web (beta), and desktop from a single codebase. The goal is to enable developers to deliver high -performance apps that feel natural on different platforms. We embrace differences in scrolling behaviors, typography, icons, and more. It is to be highly productive to develop for iOS and Android from a single codebase. It does more with less code, even on a single OS, with a modern, expensive language and a declarative approach. Its prototype and iterate easily on experiment by changing code and reloading as your app runs and fix crashes and continue debugging from where the app left off and create beautiful, highly customized user experiences that benefit from a rich set of material design and Cupertino widgets built using Flutters own framework. Its realize custom, beautiful, brand-driven, without the limitations of QEM widget set. </w:t>
+        <w:t xml:space="preserve">It is an app SDK for building high-performance, high-fidelity apps for IOS, Android, web (beta), and desktop from a single codebase. The goal is to enable developers to deliver high -performance apps that feel natural on different platforms. We embrace differences in scrolling </w:t>
+      </w:r>
+      <w:proofErr w:type="spellStart"/>
+      <w:r>
+        <w:t>behaviors</w:t>
+      </w:r>
+      <w:proofErr w:type="spellEnd"/>
+      <w:r>
+        <w:t xml:space="preserve">, typography, icons, and more. It is to be highly productive to develop for iOS and Android from a single codebase. It does more with less code, even on a single OS, with a modern, expensive language and a declarative approach. Its prototype and iterate easily on experiment by changing code and reloading as your app runs and fix crashes and continue debugging from where the app left off and create beautiful, highly customized user experiences that benefit from a rich set of material design and Cupertino widgets built using Flutters own framework. </w:t>
+      </w:r>
+      <w:proofErr w:type="gramStart"/>
+      <w:r>
+        <w:t>Its</w:t>
+      </w:r>
+      <w:proofErr w:type="gramEnd"/>
+      <w:r>
+        <w:t xml:space="preserve"> realize custom, beautiful, brand-driven, without the limitations of QEM widget set. </w:t>
       </w:r>
     </w:p>
     <w:p>
@@ -867,32 +1108,36 @@
       <w:r>
         <w:t xml:space="preserve"> </w:t>
       </w:r>
-    </w:p>
-    <w:p>
-      <w:pPr>
-        <w:spacing w:after="0" w:line="259" w:lineRule="auto"/>
-        <w:ind w:left="0" w:right="0" w:firstLine="0"/>
-        <w:jc w:val="right"/>
-      </w:pPr>
+      <w:r>
+        <w:t xml:space="preserve">                    </w:t>
+      </w:r>
       <w:r>
         <w:rPr>
           <w:noProof/>
         </w:rPr>
         <w:drawing>
-          <wp:inline distT="0" distB="0" distL="0" distR="0" wp14:anchorId="0040B2F8" wp14:editId="4D1E8D43">
-            <wp:extent cx="2923540" cy="2028190"/>
-            <wp:effectExtent l="0" t="0" r="0" b="0"/>
-            <wp:docPr id="775" name="Picture 775"/>
-            <wp:cNvGraphicFramePr/>
+          <wp:inline distT="0" distB="0" distL="0" distR="0" wp14:anchorId="3B64AFA0" wp14:editId="1F71DC4A">
+            <wp:extent cx="3051810" cy="2818130"/>
+            <wp:effectExtent l="0" t="0" r="0" b="1270"/>
+            <wp:docPr id="1255431865" name="Picture 5"/>
+            <wp:cNvGraphicFramePr>
+              <a:graphicFrameLocks xmlns:a="http://schemas.openxmlformats.org/drawingml/2006/main" noChangeAspect="1"/>
+            </wp:cNvGraphicFramePr>
             <a:graphic xmlns:a="http://schemas.openxmlformats.org/drawingml/2006/main">
               <a:graphicData uri="http://schemas.openxmlformats.org/drawingml/2006/picture">
                 <pic:pic xmlns:pic="http://schemas.openxmlformats.org/drawingml/2006/picture">
                   <pic:nvPicPr>
-                    <pic:cNvPr id="775" name="Picture 775"/>
+                    <pic:cNvPr id="1255431865" name="Picture 1255431865"/>
                     <pic:cNvPicPr/>
                   </pic:nvPicPr>
                   <pic:blipFill>
-                    <a:blip r:embed="rId13"/>
+                    <a:blip r:embed="rId12" cstate="print">
+                      <a:extLst>
+                        <a:ext uri="{28A0092B-C50C-407E-A947-70E740481C1C}">
+                          <a14:useLocalDpi xmlns:a14="http://schemas.microsoft.com/office/drawing/2010/main" val="0"/>
+                        </a:ext>
+                      </a:extLst>
+                    </a:blip>
                     <a:stretch>
                       <a:fillRect/>
                     </a:stretch>
@@ -900,7 +1145,7 @@
                   <pic:spPr>
                     <a:xfrm>
                       <a:off x="0" y="0"/>
-                      <a:ext cx="2923540" cy="2028190"/>
+                      <a:ext cx="3051810" cy="2818130"/>
                     </a:xfrm>
                     <a:prstGeom prst="rect">
                       <a:avLst/>
@@ -911,6 +1156,19 @@
             </a:graphic>
           </wp:inline>
         </w:drawing>
+      </w:r>
+    </w:p>
+    <w:p>
+      <w:pPr>
+        <w:spacing w:after="0" w:line="259" w:lineRule="auto"/>
+        <w:ind w:left="0" w:right="0" w:firstLine="0"/>
+        <w:jc w:val="right"/>
+      </w:pPr>
+      <w:r>
+        <w:rPr>
+          <w:noProof/>
+        </w:rPr>
+        <w:t xml:space="preserve"> </w:t>
       </w:r>
       <w:r>
         <w:rPr>
@@ -984,7 +1242,7 @@
                     <pic:cNvPicPr/>
                   </pic:nvPicPr>
                   <pic:blipFill>
-                    <a:blip r:embed="rId14"/>
+                    <a:blip r:embed="rId13"/>
                     <a:stretch>
                       <a:fillRect/>
                     </a:stretch>
@@ -1066,7 +1324,7 @@
                     <pic:cNvPicPr/>
                   </pic:nvPicPr>
                   <pic:blipFill>
-                    <a:blip r:embed="rId15"/>
+                    <a:blip r:embed="rId14"/>
                     <a:stretch>
                       <a:fillRect/>
                     </a:stretch>
@@ -1133,87 +1391,15 @@
         <w:ind w:left="86" w:right="403" w:firstLine="260"/>
       </w:pPr>
       <w:r>
-        <w:t xml:space="preserve">In conclusion, it can be said that the capabilities of the WhatsApp application and the power of the python programming language in implementing whatever network data analysis intended, cannot be overemphasized. This work was able to discuss the WhatsApp application and its libraries, to create an analysis of a WhatsApp group chat and visually represent the top 10 and top 20 users in the chat groups. A pseudocode of the plot was given and at the end, visual representation of the plot was implemented. Also, an analysis of the top 10 and top 20 users were done. The system was done with python, and the python libraries that were implemented includes, NumPy, Pandas, Matplotlib and Seaborn. At the end of the work expected results were obtained and the analysis was able to show the level of participation of the various individuals on the given WhatsApp group. On serious note this system has the ability to analyze any WhatsApp group data input into it.    </w:t>
-      </w:r>
-    </w:p>
-    <w:p>
-      <w:pPr>
-        <w:spacing w:after="0" w:line="259" w:lineRule="auto"/>
-        <w:ind w:left="360" w:right="0" w:firstLine="0"/>
-        <w:jc w:val="left"/>
-      </w:pPr>
-      <w:r>
-        <w:t xml:space="preserve"> </w:t>
-      </w:r>
-    </w:p>
-    <w:p>
-      <w:pPr>
-        <w:spacing w:after="0" w:line="259" w:lineRule="auto"/>
-        <w:ind w:left="360" w:right="0" w:firstLine="0"/>
-        <w:jc w:val="left"/>
-      </w:pPr>
-      <w:r>
-        <w:t xml:space="preserve"> </w:t>
-      </w:r>
-    </w:p>
-    <w:p>
-      <w:pPr>
-        <w:spacing w:after="0" w:line="259" w:lineRule="auto"/>
-        <w:ind w:left="360" w:right="0" w:firstLine="0"/>
-        <w:jc w:val="left"/>
-      </w:pPr>
-      <w:r>
-        <w:t xml:space="preserve"> </w:t>
-      </w:r>
-    </w:p>
-    <w:p>
-      <w:pPr>
-        <w:spacing w:after="0" w:line="259" w:lineRule="auto"/>
-        <w:ind w:left="360" w:right="0" w:firstLine="0"/>
-        <w:jc w:val="left"/>
-      </w:pPr>
-      <w:r>
-        <w:t xml:space="preserve"> </w:t>
-      </w:r>
-    </w:p>
-    <w:p>
-      <w:pPr>
-        <w:spacing w:after="0" w:line="259" w:lineRule="auto"/>
-        <w:ind w:left="360" w:right="0" w:firstLine="0"/>
-        <w:jc w:val="left"/>
-      </w:pPr>
-      <w:r>
-        <w:t xml:space="preserve"> </w:t>
-      </w:r>
-    </w:p>
-    <w:p>
-      <w:pPr>
-        <w:spacing w:after="0" w:line="259" w:lineRule="auto"/>
-        <w:ind w:left="360" w:right="0" w:firstLine="0"/>
-        <w:jc w:val="left"/>
-      </w:pPr>
-      <w:r>
-        <w:t xml:space="preserve"> </w:t>
-      </w:r>
-    </w:p>
-    <w:p>
-      <w:pPr>
-        <w:spacing w:after="0" w:line="259" w:lineRule="auto"/>
-        <w:ind w:left="360" w:right="0" w:firstLine="0"/>
-        <w:jc w:val="left"/>
-      </w:pPr>
-      <w:r>
-        <w:t xml:space="preserve"> </w:t>
-      </w:r>
-    </w:p>
-    <w:p>
-      <w:pPr>
-        <w:spacing w:after="0" w:line="259" w:lineRule="auto"/>
-        <w:ind w:left="360" w:right="0" w:firstLine="0"/>
-        <w:jc w:val="left"/>
-      </w:pPr>
-      <w:r>
-        <w:t xml:space="preserve"> </w:t>
+        <w:t xml:space="preserve">In conclusion, it can be said that the capabilities of the WhatsApp application and the power of the python programming language in implementing whatever network data analysis intended, cannot be overemphasized. This work was able to discuss the WhatsApp application and its libraries, to create an analysis of a WhatsApp group chat and visually represent the top 10 and top 20 users in the chat groups. A pseudocode of the plot was given and at the end, visual representation of the plot was implemented. Also, an analysis of the top 10 and top 20 users were done. The system was done with python, and the python libraries that were implemented includes, NumPy, Pandas, Matplotlib and Seaborn. At the end of the work expected results were obtained and the analysis was able to show the level of participation of the various individuals on the given WhatsApp group. On serious note this system has the ability to </w:t>
+      </w:r>
+      <w:proofErr w:type="spellStart"/>
+      <w:r>
+        <w:t>analyze</w:t>
+      </w:r>
+      <w:proofErr w:type="spellEnd"/>
+      <w:r>
+        <w:t xml:space="preserve"> any WhatsApp group data input into it.    </w:t>
       </w:r>
     </w:p>
     <w:p>
@@ -1272,7 +1458,19 @@
         <w:rPr>
           <w:sz w:val="16"/>
         </w:rPr>
-        <w:t xml:space="preserve">Available from: http://www. statista.com/statistics/260819/numberof-monthly-active-WhatsApp-users. Number of monthly active WhatsApp users worldwide from April 2013 to February 2016(in millions). </w:t>
+        <w:t>Available</w:t>
+      </w:r>
+      <w:r>
+        <w:rPr>
+          <w:sz w:val="16"/>
+        </w:rPr>
+        <w:t xml:space="preserve"> </w:t>
+      </w:r>
+      <w:r>
+        <w:rPr>
+          <w:sz w:val="16"/>
+        </w:rPr>
+        <w:t xml:space="preserve">from: http://www. statista.com/statistics/260819/numberof-monthly-active-WhatsApp-users. Number of monthly active WhatsApp users worldwide from April 2013 to February 2016(in millions). </w:t>
       </w:r>
     </w:p>
     <w:p>
@@ -1313,18 +1511,35 @@
         <w:spacing w:after="7" w:line="245" w:lineRule="auto"/>
         <w:ind w:right="3" w:hanging="360"/>
       </w:pPr>
+      <w:proofErr w:type="spellStart"/>
       <w:r>
         <w:rPr>
           <w:sz w:val="16"/>
         </w:rPr>
-        <w:t>Aharony, N., T., G., The Importance of the WhatsApp Family Group: An Exploratory Analysis. “</w:t>
-      </w:r>
+        <w:t>Aharony</w:t>
+      </w:r>
+      <w:proofErr w:type="spellEnd"/>
+      <w:r>
+        <w:rPr>
+          <w:sz w:val="16"/>
+        </w:rPr>
+        <w:t>, N., T., G., The Importance of the WhatsApp Family Group: An Exploratory Analysis. “</w:t>
+      </w:r>
+      <w:proofErr w:type="spellStart"/>
       <w:r>
         <w:rPr>
           <w:i/>
           <w:sz w:val="16"/>
         </w:rPr>
-        <w:t xml:space="preserve">Aslib Journal of Information Management, Vol. 68, Issue 2, pp.1-37” </w:t>
+        <w:t>Aslib</w:t>
+      </w:r>
+      <w:proofErr w:type="spellEnd"/>
+      <w:r>
+        <w:rPr>
+          <w:i/>
+          <w:sz w:val="16"/>
+        </w:rPr>
+        <w:t xml:space="preserve"> Journal of Information Management, Vol. 68, Issue 2, pp.1-37” </w:t>
       </w:r>
       <w:r>
         <w:rPr>
@@ -1385,11 +1600,19 @@
         <w:spacing w:after="7" w:line="245" w:lineRule="auto"/>
         <w:ind w:right="3" w:hanging="360"/>
       </w:pPr>
+      <w:proofErr w:type="spellStart"/>
       <w:r>
         <w:rPr>
           <w:sz w:val="16"/>
         </w:rPr>
-        <w:t>D.Radha, R. Jayaparvathy, D. Yamini, “</w:t>
+        <w:t>D.Radha</w:t>
+      </w:r>
+      <w:proofErr w:type="spellEnd"/>
+      <w:r>
+        <w:rPr>
+          <w:sz w:val="16"/>
+        </w:rPr>
+        <w:t>, R. Jayaparvathy, D. Yamini, “</w:t>
       </w:r>
       <w:r>
         <w:rPr>
@@ -1760,222 +1983,6 @@
 <w:ftr xmlns:wpc="http://schemas.microsoft.com/office/word/2010/wordprocessingCanvas" xmlns:cx="http://schemas.microsoft.com/office/drawing/2014/chartex" xmlns:cx1="http://schemas.microsoft.com/office/drawing/2015/9/8/chartex" xmlns:cx2="http://schemas.microsoft.com/office/drawing/2015/10/21/chartex" xmlns:cx3="http://schemas.microsoft.com/office/drawing/2016/5/9/chartex" xmlns:cx4="http://schemas.microsoft.com/office/drawing/2016/5/10/chartex" xmlns:cx5="http://schemas.microsoft.com/office/drawing/2016/5/11/chartex" xmlns:cx6="http://schemas.microsoft.com/office/drawing/2016/5/12/chartex" xmlns:cx7="http://schemas.microsoft.com/office/drawing/2016/5/13/chartex" xmlns:cx8="http://schemas.microsoft.com/office/drawing/2016/5/14/chartex" xmlns:mc="http://schemas.openxmlformats.org/markup-compatibility/2006" xmlns:aink="http://schemas.microsoft.com/office/drawing/2016/ink" xmlns:am3d="http://schemas.microsoft.com/office/drawing/2017/model3d" xmlns:o="urn:schemas-microsoft-com:office:office" xmlns:oel="http://schemas.microsoft.com/office/2019/extlst" xmlns:r="http://schemas.openxmlformats.org/officeDocument/2006/relationships" xmlns:m="http://schemas.openxmlformats.org/officeDocument/2006/math" xmlns:v="urn:schemas-microsoft-com:vml" xmlns:wp14="http://schemas.microsoft.com/office/word/2010/wordprocessingDrawing" xmlns:wp="http://schemas.openxmlformats.org/drawingml/2006/wordprocessingDrawing" xmlns:w10="urn:schemas-microsoft-com:office:word" xmlns:w="http://schemas.openxmlformats.org/wordprocessingml/2006/main" xmlns:w14="http://schemas.microsoft.com/office/word/2010/wordml" xmlns:w15="http://schemas.microsoft.com/office/word/2012/wordml" xmlns:w16cex="http://schemas.microsoft.com/office/word/2018/wordml/cex" xmlns:w16cid="http://schemas.microsoft.com/office/word/2016/wordml/cid" xmlns:w16="http://schemas.microsoft.com/office/word/2018/wordml" xmlns:w16du="http://schemas.microsoft.com/office/word/2023/wordml/word16du" xmlns:w16sdtdh="http://schemas.microsoft.com/office/word/2020/wordml/sdtdatahash" xmlns:w16se="http://schemas.microsoft.com/office/word/2015/wordml/symex" xmlns:wpg="http://schemas.microsoft.com/office/word/2010/wordprocessingGroup" xmlns:wpi="http://schemas.microsoft.com/office/word/2010/wordprocessingInk" xmlns:wne="http://schemas.microsoft.com/office/word/2006/wordml" xmlns:wps="http://schemas.microsoft.com/office/word/2010/wordprocessingShape" mc:Ignorable="w14 w15 w16se w16cid w16 w16cex w16sdtdh w16du wp14">
   <w:p>
     <w:pPr>
-      <w:tabs>
-        <w:tab w:val="center" w:pos="5208"/>
-        <w:tab w:val="right" w:pos="10304"/>
-      </w:tabs>
-      <w:spacing w:after="66" w:line="259" w:lineRule="auto"/>
-      <w:ind w:left="0" w:right="-916" w:firstLine="0"/>
-      <w:jc w:val="left"/>
-    </w:pPr>
-    <w:r>
-      <w:rPr>
-        <w:rFonts w:ascii="Calibri" w:eastAsia="Calibri" w:hAnsi="Calibri" w:cs="Calibri"/>
-        <w:noProof/>
-        <w:sz w:val="22"/>
-      </w:rPr>
-      <mc:AlternateContent>
-        <mc:Choice Requires="wpg">
-          <w:drawing>
-            <wp:anchor distT="0" distB="0" distL="114300" distR="114300" simplePos="0" relativeHeight="251662336" behindDoc="0" locked="0" layoutInCell="1" allowOverlap="1" wp14:anchorId="32CA194B" wp14:editId="0E39330F">
-              <wp:simplePos x="0" y="0"/>
-              <wp:positionH relativeFrom="page">
-                <wp:posOffset>546100</wp:posOffset>
-              </wp:positionH>
-              <wp:positionV relativeFrom="page">
-                <wp:posOffset>9944100</wp:posOffset>
-              </wp:positionV>
-              <wp:extent cx="6540500" cy="25400"/>
-              <wp:effectExtent l="0" t="0" r="0" b="0"/>
-              <wp:wrapSquare wrapText="bothSides"/>
-              <wp:docPr id="9519" name="Group 9519"/>
-              <wp:cNvGraphicFramePr/>
-              <a:graphic xmlns:a="http://schemas.openxmlformats.org/drawingml/2006/main">
-                <a:graphicData uri="http://schemas.microsoft.com/office/word/2010/wordprocessingGroup">
-                  <wpg:wgp>
-                    <wpg:cNvGrpSpPr/>
-                    <wpg:grpSpPr>
-                      <a:xfrm>
-                        <a:off x="0" y="0"/>
-                        <a:ext cx="6540500" cy="25400"/>
-                        <a:chOff x="0" y="0"/>
-                        <a:chExt cx="6540500" cy="25400"/>
-                      </a:xfrm>
-                    </wpg:grpSpPr>
-                    <wps:wsp>
-                      <wps:cNvPr id="9520" name="Shape 9520"/>
-                      <wps:cNvSpPr/>
-                      <wps:spPr>
-                        <a:xfrm>
-                          <a:off x="0" y="0"/>
-                          <a:ext cx="6540500" cy="0"/>
-                        </a:xfrm>
-                        <a:custGeom>
-                          <a:avLst/>
-                          <a:gdLst/>
-                          <a:ahLst/>
-                          <a:cxnLst/>
-                          <a:rect l="0" t="0" r="0" b="0"/>
-                          <a:pathLst>
-                            <a:path w="6540500">
-                              <a:moveTo>
-                                <a:pt x="0" y="0"/>
-                              </a:moveTo>
-                              <a:lnTo>
-                                <a:pt x="6540500" y="0"/>
-                              </a:lnTo>
-                            </a:path>
-                          </a:pathLst>
-                        </a:custGeom>
-                        <a:ln w="25400" cap="flat">
-                          <a:miter lim="127000"/>
-                        </a:ln>
-                      </wps:spPr>
-                      <wps:style>
-                        <a:lnRef idx="1">
-                          <a:srgbClr val="31349C"/>
-                        </a:lnRef>
-                        <a:fillRef idx="0">
-                          <a:srgbClr val="000000">
-                            <a:alpha val="0"/>
-                          </a:srgbClr>
-                        </a:fillRef>
-                        <a:effectRef idx="0">
-                          <a:scrgbClr r="0" g="0" b="0"/>
-                        </a:effectRef>
-                        <a:fontRef idx="none"/>
-                      </wps:style>
-                      <wps:bodyPr/>
-                    </wps:wsp>
-                  </wpg:wgp>
-                </a:graphicData>
-              </a:graphic>
-            </wp:anchor>
-          </w:drawing>
-        </mc:Choice>
-        <mc:Fallback xmlns:a="http://schemas.openxmlformats.org/drawingml/2006/main">
-          <w:pict>
-            <v:group id="Group 9519" style="width:515pt;height:2pt;position:absolute;mso-position-horizontal-relative:page;mso-position-horizontal:absolute;margin-left:43pt;mso-position-vertical-relative:page;margin-top:783pt;" coordsize="65405,254">
-              <v:shape id="Shape 9520" style="position:absolute;width:65405;height:0;left:0;top:0;" coordsize="6540500,0" path="m0,0l6540500,0">
-                <v:stroke weight="2pt" endcap="flat" joinstyle="miter" miterlimit="10" on="true" color="#31349c"/>
-                <v:fill on="false" color="#000000" opacity="0"/>
-              </v:shape>
-              <w10:wrap type="square"/>
-            </v:group>
-          </w:pict>
-        </mc:Fallback>
-      </mc:AlternateContent>
-    </w:r>
-    <w:r>
-      <w:rPr>
-        <w:b/>
-        <w:color w:val="C6311C"/>
-        <w:sz w:val="18"/>
-      </w:rPr>
-      <w:t>IJERTV9IS050676</w:t>
-    </w:r>
-    <w:r>
-      <w:rPr>
-        <w:b/>
-        <w:color w:val="C6311C"/>
-        <w:sz w:val="18"/>
-      </w:rPr>
-      <w:tab/>
-      <w:t>www.ijert.org</w:t>
-    </w:r>
-    <w:r>
-      <w:rPr>
-        <w:b/>
-        <w:color w:val="C6311C"/>
-        <w:sz w:val="18"/>
-      </w:rPr>
-      <w:tab/>
-    </w:r>
-    <w:r>
-      <w:fldChar w:fldCharType="begin"/>
-    </w:r>
-    <w:r>
-      <w:instrText xml:space="preserve"> PAGE   \* MERGEFORMAT </w:instrText>
-    </w:r>
-    <w:r>
-      <w:fldChar w:fldCharType="separate"/>
-    </w:r>
-    <w:r>
-      <w:rPr>
-        <w:b/>
-        <w:color w:val="000080"/>
-        <w:sz w:val="22"/>
-      </w:rPr>
-      <w:t>898</w:t>
-    </w:r>
-    <w:r>
-      <w:rPr>
-        <w:b/>
-        <w:color w:val="000080"/>
-        <w:sz w:val="22"/>
-      </w:rPr>
-      <w:fldChar w:fldCharType="end"/>
-    </w:r>
-  </w:p>
-  <w:p>
-    <w:pPr>
-      <w:tabs>
-        <w:tab w:val="center" w:pos="5146"/>
-      </w:tabs>
-      <w:spacing w:after="0" w:line="259" w:lineRule="auto"/>
-      <w:ind w:left="0" w:right="0" w:firstLine="0"/>
-      <w:jc w:val="left"/>
-    </w:pPr>
-    <w:r>
-      <w:rPr>
-        <w:rFonts w:ascii="Cambria" w:eastAsia="Cambria" w:hAnsi="Cambria" w:cs="Cambria"/>
-        <w:sz w:val="31"/>
-        <w:vertAlign w:val="superscript"/>
-      </w:rPr>
-      <w:t xml:space="preserve"> </w:t>
-    </w:r>
-    <w:r>
-      <w:rPr>
-        <w:rFonts w:ascii="Cambria" w:eastAsia="Cambria" w:hAnsi="Cambria" w:cs="Cambria"/>
-        <w:sz w:val="31"/>
-        <w:vertAlign w:val="superscript"/>
-      </w:rPr>
-      <w:tab/>
-    </w:r>
-    <w:r>
-      <w:rPr>
-        <w:b/>
-        <w:color w:val="C6311C"/>
-        <w:sz w:val="18"/>
-      </w:rPr>
-      <w:t xml:space="preserve">(This work is licensed under a Creative Commons Attribution </w:t>
-    </w:r>
-    <w:fldSimple w:instr=" NUMPAGES   \* MERGEFORMAT ">
-      <w:r>
-        <w:rPr>
-          <w:b/>
-          <w:color w:val="C6311C"/>
-          <w:sz w:val="18"/>
-        </w:rPr>
-        <w:t>4</w:t>
-      </w:r>
-    </w:fldSimple>
-    <w:r>
-      <w:rPr>
-        <w:b/>
-        <w:color w:val="C6311C"/>
-        <w:sz w:val="18"/>
-      </w:rPr>
-      <w:t>.0 International License.)</w:t>
-    </w:r>
-  </w:p>
-</w:ftr>
-</file>
-
-<file path=word/footer3.xml><?xml version="1.0" encoding="utf-8"?>
-<w:ftr xmlns:wpc="http://schemas.microsoft.com/office/word/2010/wordprocessingCanvas" xmlns:cx="http://schemas.microsoft.com/office/drawing/2014/chartex" xmlns:cx1="http://schemas.microsoft.com/office/drawing/2015/9/8/chartex" xmlns:cx2="http://schemas.microsoft.com/office/drawing/2015/10/21/chartex" xmlns:cx3="http://schemas.microsoft.com/office/drawing/2016/5/9/chartex" xmlns:cx4="http://schemas.microsoft.com/office/drawing/2016/5/10/chartex" xmlns:cx5="http://schemas.microsoft.com/office/drawing/2016/5/11/chartex" xmlns:cx6="http://schemas.microsoft.com/office/drawing/2016/5/12/chartex" xmlns:cx7="http://schemas.microsoft.com/office/drawing/2016/5/13/chartex" xmlns:cx8="http://schemas.microsoft.com/office/drawing/2016/5/14/chartex" xmlns:mc="http://schemas.openxmlformats.org/markup-compatibility/2006" xmlns:aink="http://schemas.microsoft.com/office/drawing/2016/ink" xmlns:am3d="http://schemas.microsoft.com/office/drawing/2017/model3d" xmlns:o="urn:schemas-microsoft-com:office:office" xmlns:oel="http://schemas.microsoft.com/office/2019/extlst" xmlns:r="http://schemas.openxmlformats.org/officeDocument/2006/relationships" xmlns:m="http://schemas.openxmlformats.org/officeDocument/2006/math" xmlns:v="urn:schemas-microsoft-com:vml" xmlns:wp14="http://schemas.microsoft.com/office/word/2010/wordprocessingDrawing" xmlns:wp="http://schemas.openxmlformats.org/drawingml/2006/wordprocessingDrawing" xmlns:w10="urn:schemas-microsoft-com:office:word" xmlns:w="http://schemas.openxmlformats.org/wordprocessingml/2006/main" xmlns:w14="http://schemas.microsoft.com/office/word/2010/wordml" xmlns:w15="http://schemas.microsoft.com/office/word/2012/wordml" xmlns:w16cex="http://schemas.microsoft.com/office/word/2018/wordml/cex" xmlns:w16cid="http://schemas.microsoft.com/office/word/2016/wordml/cid" xmlns:w16="http://schemas.microsoft.com/office/word/2018/wordml" xmlns:w16du="http://schemas.microsoft.com/office/word/2023/wordml/word16du" xmlns:w16sdtdh="http://schemas.microsoft.com/office/word/2020/wordml/sdtdatahash" xmlns:w16se="http://schemas.microsoft.com/office/word/2015/wordml/symex" xmlns:wpg="http://schemas.microsoft.com/office/word/2010/wordprocessingGroup" xmlns:wpi="http://schemas.microsoft.com/office/word/2010/wordprocessingInk" xmlns:wne="http://schemas.microsoft.com/office/word/2006/wordml" xmlns:wps="http://schemas.microsoft.com/office/word/2010/wordprocessingShape" mc:Ignorable="w14 w15 w16se w16cid w16 w16cex w16sdtdh w16du wp14">
-  <w:p>
-    <w:pPr>
       <w:spacing w:after="0" w:line="259" w:lineRule="auto"/>
       <w:ind w:left="904" w:right="0" w:firstLine="0"/>
       <w:jc w:val="center"/>
@@ -2129,7 +2136,25 @@
         <w:color w:val="C6311C"/>
         <w:sz w:val="18"/>
       </w:rPr>
-      <w:t>Published by : International Journal of Engineering Research &amp; Technology (IJERT) http://www.ijert.org</w:t>
+      <w:t xml:space="preserve">Published </w:t>
+    </w:r>
+    <w:proofErr w:type="gramStart"/>
+    <w:r>
+      <w:rPr>
+        <w:b/>
+        <w:color w:val="C6311C"/>
+        <w:sz w:val="18"/>
+      </w:rPr>
+      <w:t>by :</w:t>
+    </w:r>
+    <w:proofErr w:type="gramEnd"/>
+    <w:r>
+      <w:rPr>
+        <w:b/>
+        <w:color w:val="C6311C"/>
+        <w:sz w:val="18"/>
+      </w:rPr>
+      <w:t xml:space="preserve"> International Journal of Engineering Research &amp; Technology (IJERT) http://www.ijert.org</w:t>
     </w:r>
     <w:r>
       <w:rPr>
@@ -2269,38 +2294,6 @@
         <w:rFonts w:ascii="Cambria" w:eastAsia="Cambria" w:hAnsi="Cambria" w:cs="Cambria"/>
       </w:rPr>
       <w:t xml:space="preserve"> </w:t>
-    </w:r>
-    <w:r>
-      <w:rPr>
-        <w:b/>
-        <w:color w:val="C6311C"/>
-        <w:sz w:val="18"/>
-      </w:rPr>
-      <w:t>Published by : International Journal of Engineering Research &amp; Technology (IJERT) http://www.ijert.org</w:t>
-    </w:r>
-    <w:r>
-      <w:rPr>
-        <w:b/>
-        <w:color w:val="C6311C"/>
-        <w:sz w:val="18"/>
-      </w:rPr>
-      <w:tab/>
-      <w:t>ISSN: 2278-0181</w:t>
-    </w:r>
-  </w:p>
-  <w:p>
-    <w:pPr>
-      <w:spacing w:after="0" w:line="259" w:lineRule="auto"/>
-      <w:ind w:left="0" w:right="-996" w:firstLine="0"/>
-      <w:jc w:val="right"/>
-    </w:pPr>
-    <w:r>
-      <w:rPr>
-        <w:b/>
-        <w:color w:val="C6311C"/>
-        <w:sz w:val="18"/>
-      </w:rPr>
-      <w:t>Vol. 9 Issue 05, May-2020</w:t>
     </w:r>
   </w:p>
 </w:hdr>
@@ -3476,6 +3469,7 @@
   <w:style w:type="character" w:default="1" w:styleId="DefaultParagraphFont">
     <w:name w:val="Default Paragraph Font"/>
     <w:uiPriority w:val="1"/>
+    <w:semiHidden/>
     <w:unhideWhenUsed/>
   </w:style>
   <w:style w:type="table" w:default="1" w:styleId="TableNormal">
@@ -3540,6 +3534,35 @@
     <w:rPr>
       <w:sz w:val="24"/>
       <w:szCs w:val="24"/>
+    </w:rPr>
+  </w:style>
+  <w:style w:type="paragraph" w:styleId="Footer">
+    <w:name w:val="footer"/>
+    <w:basedOn w:val="Normal"/>
+    <w:link w:val="FooterChar"/>
+    <w:uiPriority w:val="99"/>
+    <w:semiHidden/>
+    <w:unhideWhenUsed/>
+    <w:rsid w:val="003A2396"/>
+    <w:pPr>
+      <w:tabs>
+        <w:tab w:val="center" w:pos="4513"/>
+        <w:tab w:val="right" w:pos="9026"/>
+      </w:tabs>
+      <w:spacing w:after="0" w:line="240" w:lineRule="auto"/>
+    </w:pPr>
+  </w:style>
+  <w:style w:type="character" w:customStyle="1" w:styleId="FooterChar">
+    <w:name w:val="Footer Char"/>
+    <w:basedOn w:val="DefaultParagraphFont"/>
+    <w:link w:val="Footer"/>
+    <w:uiPriority w:val="99"/>
+    <w:semiHidden/>
+    <w:rsid w:val="003A2396"/>
+    <w:rPr>
+      <w:rFonts w:ascii="Times New Roman" w:eastAsia="Times New Roman" w:hAnsi="Times New Roman" w:cs="Times New Roman"/>
+      <w:color w:val="000000"/>
+      <w:sz w:val="20"/>
     </w:rPr>
   </w:style>
 </w:styles>
